--- a/Bangkok Hackathon.docx
+++ b/Bangkok Hackathon.docx
@@ -7,7 +7,13 @@
         <w:pStyle w:val="Heading1"/>
       </w:pPr>
       <w:r>
-        <w:t>Microsoft IoT Hackathon</w:t>
+        <w:t xml:space="preserve">Microsoft </w:t>
+      </w:r>
+      <w:r>
+        <w:t xml:space="preserve">Smart Buildings </w:t>
+      </w:r>
+      <w:r>
+        <w:t>IoT Hackathon</w:t>
       </w:r>
     </w:p>
     <w:p>
@@ -25,27 +31,16 @@
     </w:p>
     <w:p>
       <w:r>
-        <w:t>Put in to practice</w:t>
-      </w:r>
-      <w:r>
-        <w:t xml:space="preserve"> what you’ve learnt the last 2 days</w:t>
-      </w:r>
-      <w:r>
-        <w:t xml:space="preserve">, </w:t>
-      </w:r>
-      <w:r>
-        <w:t xml:space="preserve">learn </w:t>
-      </w:r>
-      <w:r>
-        <w:t xml:space="preserve">some more </w:t>
-      </w:r>
-      <w:r>
-        <w:t>and have fun</w:t>
-      </w:r>
-      <w:r>
-        <w:t>.</w:t>
-      </w:r>
-    </w:p>
+        <w:t>Put in to practice what you’ve learnt the last 2 days, learn some more</w:t>
+      </w:r>
+      <w:r>
+        <w:t>, share</w:t>
+      </w:r>
+      <w:r>
+        <w:t xml:space="preserve"> and have fun.</w:t>
+      </w:r>
+    </w:p>
+    <w:p/>
     <w:p>
       <w:pPr>
         <w:pStyle w:val="Heading2"/>
@@ -55,62 +50,567 @@
       </w:r>
     </w:p>
     <w:p>
+      <w:bookmarkStart w:id="0" w:name="_GoBack"/>
+      <w:bookmarkEnd w:id="0"/>
+      <w:r>
+        <w:t xml:space="preserve"> The theme for the Hackathon is “Smart Buildings”. </w:t>
+      </w:r>
+    </w:p>
+    <w:p>
+      <w:r>
+        <w:t xml:space="preserve">This should provide plenty of scope for </w:t>
+      </w:r>
+      <w:r>
+        <w:t xml:space="preserve">scenarios such as </w:t>
+      </w:r>
+      <w:r>
+        <w:t>energy management, lighting, security, building facilities management. Smart Buildings could be workplaces, living spaces, warehouses, hospitals, public spaces etc.</w:t>
+      </w:r>
+    </w:p>
+    <w:p/>
+    <w:p>
+      <w:pPr>
+        <w:pStyle w:val="Heading2"/>
+      </w:pPr>
+      <w:r>
+        <w:t>Agenda</w:t>
+      </w:r>
+    </w:p>
+    <w:tbl>
+      <w:tblPr>
+        <w:tblW w:w="0" w:type="auto"/>
+        <w:tblCellMar>
+          <w:left w:w="0" w:type="dxa"/>
+          <w:right w:w="0" w:type="dxa"/>
+        </w:tblCellMar>
+        <w:tblLook w:val="04A0" w:firstRow="1" w:lastRow="0" w:firstColumn="1" w:lastColumn="0" w:noHBand="0" w:noVBand="1"/>
+      </w:tblPr>
+      <w:tblGrid>
+        <w:gridCol w:w="3116"/>
+        <w:gridCol w:w="3117"/>
+        <w:gridCol w:w="3117"/>
+      </w:tblGrid>
+      <w:tr>
+        <w:tc>
+          <w:tcPr>
+            <w:tcW w:w="3116" w:type="dxa"/>
+            <w:tcBorders>
+              <w:top w:val="single" w:sz="8" w:space="0" w:color="auto"/>
+              <w:left w:val="single" w:sz="8" w:space="0" w:color="auto"/>
+              <w:bottom w:val="single" w:sz="8" w:space="0" w:color="auto"/>
+              <w:right w:val="single" w:sz="8" w:space="0" w:color="auto"/>
+            </w:tcBorders>
+            <w:tcMar>
+              <w:top w:w="0" w:type="dxa"/>
+              <w:left w:w="108" w:type="dxa"/>
+              <w:bottom w:w="0" w:type="dxa"/>
+              <w:right w:w="108" w:type="dxa"/>
+            </w:tcMar>
+            <w:hideMark/>
+          </w:tcPr>
+          <w:p>
+            <w:r>
+              <w:t>Time</w:t>
+            </w:r>
+          </w:p>
+        </w:tc>
+        <w:tc>
+          <w:tcPr>
+            <w:tcW w:w="3117" w:type="dxa"/>
+            <w:tcBorders>
+              <w:top w:val="single" w:sz="8" w:space="0" w:color="auto"/>
+              <w:left w:val="nil"/>
+              <w:bottom w:val="single" w:sz="8" w:space="0" w:color="auto"/>
+              <w:right w:val="single" w:sz="8" w:space="0" w:color="auto"/>
+            </w:tcBorders>
+            <w:tcMar>
+              <w:top w:w="0" w:type="dxa"/>
+              <w:left w:w="108" w:type="dxa"/>
+              <w:bottom w:w="0" w:type="dxa"/>
+              <w:right w:w="108" w:type="dxa"/>
+            </w:tcMar>
+            <w:hideMark/>
+          </w:tcPr>
+          <w:p>
+            <w:r>
+              <w:t>Agenda</w:t>
+            </w:r>
+          </w:p>
+        </w:tc>
+        <w:tc>
+          <w:tcPr>
+            <w:tcW w:w="3117" w:type="dxa"/>
+            <w:tcBorders>
+              <w:top w:val="single" w:sz="8" w:space="0" w:color="auto"/>
+              <w:left w:val="nil"/>
+              <w:bottom w:val="single" w:sz="8" w:space="0" w:color="auto"/>
+              <w:right w:val="single" w:sz="8" w:space="0" w:color="auto"/>
+            </w:tcBorders>
+            <w:tcMar>
+              <w:top w:w="0" w:type="dxa"/>
+              <w:left w:w="108" w:type="dxa"/>
+              <w:bottom w:w="0" w:type="dxa"/>
+              <w:right w:w="108" w:type="dxa"/>
+            </w:tcMar>
+            <w:hideMark/>
+          </w:tcPr>
+          <w:p>
+            <w:r>
+              <w:t>Notes</w:t>
+            </w:r>
+          </w:p>
+        </w:tc>
+      </w:tr>
+      <w:tr>
+        <w:tc>
+          <w:tcPr>
+            <w:tcW w:w="3116" w:type="dxa"/>
+            <w:tcBorders>
+              <w:top w:val="nil"/>
+              <w:left w:val="single" w:sz="8" w:space="0" w:color="auto"/>
+              <w:bottom w:val="single" w:sz="8" w:space="0" w:color="auto"/>
+              <w:right w:val="single" w:sz="8" w:space="0" w:color="auto"/>
+            </w:tcBorders>
+            <w:tcMar>
+              <w:top w:w="0" w:type="dxa"/>
+              <w:left w:w="108" w:type="dxa"/>
+              <w:bottom w:w="0" w:type="dxa"/>
+              <w:right w:w="108" w:type="dxa"/>
+            </w:tcMar>
+            <w:hideMark/>
+          </w:tcPr>
+          <w:p>
+            <w:r>
+              <w:t>9:00-9:15</w:t>
+            </w:r>
+          </w:p>
+        </w:tc>
+        <w:tc>
+          <w:tcPr>
+            <w:tcW w:w="3117" w:type="dxa"/>
+            <w:tcBorders>
+              <w:top w:val="nil"/>
+              <w:left w:val="nil"/>
+              <w:bottom w:val="single" w:sz="8" w:space="0" w:color="auto"/>
+              <w:right w:val="single" w:sz="8" w:space="0" w:color="auto"/>
+            </w:tcBorders>
+            <w:tcMar>
+              <w:top w:w="0" w:type="dxa"/>
+              <w:left w:w="108" w:type="dxa"/>
+              <w:bottom w:w="0" w:type="dxa"/>
+              <w:right w:w="108" w:type="dxa"/>
+            </w:tcMar>
+            <w:hideMark/>
+          </w:tcPr>
+          <w:p>
+            <w:r>
+              <w:t>Hackathon briefing</w:t>
+            </w:r>
+          </w:p>
+        </w:tc>
+        <w:tc>
+          <w:tcPr>
+            <w:tcW w:w="3117" w:type="dxa"/>
+            <w:tcBorders>
+              <w:top w:val="nil"/>
+              <w:left w:val="nil"/>
+              <w:bottom w:val="single" w:sz="8" w:space="0" w:color="auto"/>
+              <w:right w:val="single" w:sz="8" w:space="0" w:color="auto"/>
+            </w:tcBorders>
+            <w:tcMar>
+              <w:top w:w="0" w:type="dxa"/>
+              <w:left w:w="108" w:type="dxa"/>
+              <w:bottom w:w="0" w:type="dxa"/>
+              <w:right w:w="108" w:type="dxa"/>
+            </w:tcMar>
+            <w:hideMark/>
+          </w:tcPr>
+          <w:p>
+            <w:r>
+              <w:t xml:space="preserve">Dave </w:t>
+            </w:r>
+            <w:r>
+              <w:t>Glover Introduction</w:t>
+            </w:r>
+          </w:p>
+        </w:tc>
+      </w:tr>
+      <w:tr>
+        <w:tc>
+          <w:tcPr>
+            <w:tcW w:w="3116" w:type="dxa"/>
+            <w:tcBorders>
+              <w:top w:val="nil"/>
+              <w:left w:val="single" w:sz="8" w:space="0" w:color="auto"/>
+              <w:bottom w:val="single" w:sz="8" w:space="0" w:color="auto"/>
+              <w:right w:val="single" w:sz="8" w:space="0" w:color="auto"/>
+            </w:tcBorders>
+            <w:tcMar>
+              <w:top w:w="0" w:type="dxa"/>
+              <w:left w:w="108" w:type="dxa"/>
+              <w:bottom w:w="0" w:type="dxa"/>
+              <w:right w:w="108" w:type="dxa"/>
+            </w:tcMar>
+            <w:hideMark/>
+          </w:tcPr>
+          <w:p>
+            <w:r>
+              <w:t>9:15-5:00PM</w:t>
+            </w:r>
+          </w:p>
+        </w:tc>
+        <w:tc>
+          <w:tcPr>
+            <w:tcW w:w="3117" w:type="dxa"/>
+            <w:tcBorders>
+              <w:top w:val="nil"/>
+              <w:left w:val="nil"/>
+              <w:bottom w:val="single" w:sz="8" w:space="0" w:color="auto"/>
+              <w:right w:val="single" w:sz="8" w:space="0" w:color="auto"/>
+            </w:tcBorders>
+            <w:tcMar>
+              <w:top w:w="0" w:type="dxa"/>
+              <w:left w:w="108" w:type="dxa"/>
+              <w:bottom w:w="0" w:type="dxa"/>
+              <w:right w:w="108" w:type="dxa"/>
+            </w:tcMar>
+            <w:hideMark/>
+          </w:tcPr>
+          <w:p>
+            <w:r>
+              <w:t>Roles and responsibilities, i</w:t>
+            </w:r>
+            <w:r>
+              <w:t>deate, crack the code</w:t>
+            </w:r>
+            <w:r>
+              <w:t>, write the presentation</w:t>
+            </w:r>
+          </w:p>
+        </w:tc>
+        <w:tc>
+          <w:tcPr>
+            <w:tcW w:w="3117" w:type="dxa"/>
+            <w:tcBorders>
+              <w:top w:val="nil"/>
+              <w:left w:val="nil"/>
+              <w:bottom w:val="single" w:sz="8" w:space="0" w:color="auto"/>
+              <w:right w:val="single" w:sz="8" w:space="0" w:color="auto"/>
+            </w:tcBorders>
+            <w:tcMar>
+              <w:top w:w="0" w:type="dxa"/>
+              <w:left w:w="108" w:type="dxa"/>
+              <w:bottom w:w="0" w:type="dxa"/>
+              <w:right w:w="108" w:type="dxa"/>
+            </w:tcMar>
+            <w:hideMark/>
+          </w:tcPr>
+          <w:p>
+            <w:r>
+              <w:t>All 6 groups work</w:t>
+            </w:r>
+            <w:r>
+              <w:t xml:space="preserve"> to</w:t>
+            </w:r>
+            <w:r>
+              <w:t xml:space="preserve"> on their demo</w:t>
+            </w:r>
+          </w:p>
+        </w:tc>
+      </w:tr>
+      <w:tr>
+        <w:tc>
+          <w:tcPr>
+            <w:tcW w:w="3116" w:type="dxa"/>
+            <w:tcBorders>
+              <w:top w:val="nil"/>
+              <w:left w:val="single" w:sz="8" w:space="0" w:color="auto"/>
+              <w:bottom w:val="single" w:sz="8" w:space="0" w:color="auto"/>
+              <w:right w:val="single" w:sz="8" w:space="0" w:color="auto"/>
+            </w:tcBorders>
+            <w:tcMar>
+              <w:top w:w="0" w:type="dxa"/>
+              <w:left w:w="108" w:type="dxa"/>
+              <w:bottom w:w="0" w:type="dxa"/>
+              <w:right w:w="108" w:type="dxa"/>
+            </w:tcMar>
+            <w:hideMark/>
+          </w:tcPr>
+          <w:p>
+            <w:r>
+              <w:t>5:00-6:00PM</w:t>
+            </w:r>
+          </w:p>
+        </w:tc>
+        <w:tc>
+          <w:tcPr>
+            <w:tcW w:w="3117" w:type="dxa"/>
+            <w:tcBorders>
+              <w:top w:val="nil"/>
+              <w:left w:val="nil"/>
+              <w:bottom w:val="single" w:sz="8" w:space="0" w:color="auto"/>
+              <w:right w:val="single" w:sz="8" w:space="0" w:color="auto"/>
+            </w:tcBorders>
+            <w:tcMar>
+              <w:top w:w="0" w:type="dxa"/>
+              <w:left w:w="108" w:type="dxa"/>
+              <w:bottom w:w="0" w:type="dxa"/>
+              <w:right w:w="108" w:type="dxa"/>
+            </w:tcMar>
+            <w:hideMark/>
+          </w:tcPr>
+          <w:p>
+            <w:r>
+              <w:t>Presentation of your hack</w:t>
+            </w:r>
+          </w:p>
+        </w:tc>
+        <w:tc>
+          <w:tcPr>
+            <w:tcW w:w="3117" w:type="dxa"/>
+            <w:tcBorders>
+              <w:top w:val="nil"/>
+              <w:left w:val="nil"/>
+              <w:bottom w:val="single" w:sz="8" w:space="0" w:color="auto"/>
+              <w:right w:val="single" w:sz="8" w:space="0" w:color="auto"/>
+            </w:tcBorders>
+            <w:tcMar>
+              <w:top w:w="0" w:type="dxa"/>
+              <w:left w:w="108" w:type="dxa"/>
+              <w:bottom w:w="0" w:type="dxa"/>
+              <w:right w:w="108" w:type="dxa"/>
+            </w:tcMar>
+            <w:hideMark/>
+          </w:tcPr>
+          <w:p>
+            <w:r>
+              <w:t xml:space="preserve">6 groups each with </w:t>
+            </w:r>
+            <w:r>
+              <w:t xml:space="preserve">no more than </w:t>
+            </w:r>
+            <w:r>
+              <w:t>10 mins to present</w:t>
+            </w:r>
+          </w:p>
+        </w:tc>
+      </w:tr>
+      <w:tr>
+        <w:tc>
+          <w:tcPr>
+            <w:tcW w:w="3116" w:type="dxa"/>
+            <w:tcBorders>
+              <w:top w:val="nil"/>
+              <w:left w:val="single" w:sz="8" w:space="0" w:color="auto"/>
+              <w:bottom w:val="single" w:sz="8" w:space="0" w:color="auto"/>
+              <w:right w:val="single" w:sz="8" w:space="0" w:color="auto"/>
+            </w:tcBorders>
+            <w:tcMar>
+              <w:top w:w="0" w:type="dxa"/>
+              <w:left w:w="108" w:type="dxa"/>
+              <w:bottom w:w="0" w:type="dxa"/>
+              <w:right w:w="108" w:type="dxa"/>
+            </w:tcMar>
+            <w:hideMark/>
+          </w:tcPr>
+          <w:p>
+            <w:r>
+              <w:t>6:00PM</w:t>
+            </w:r>
+          </w:p>
+        </w:tc>
+        <w:tc>
+          <w:tcPr>
+            <w:tcW w:w="3117" w:type="dxa"/>
+            <w:tcBorders>
+              <w:top w:val="nil"/>
+              <w:left w:val="nil"/>
+              <w:bottom w:val="single" w:sz="8" w:space="0" w:color="auto"/>
+              <w:right w:val="single" w:sz="8" w:space="0" w:color="auto"/>
+            </w:tcBorders>
+            <w:tcMar>
+              <w:top w:w="0" w:type="dxa"/>
+              <w:left w:w="108" w:type="dxa"/>
+              <w:bottom w:w="0" w:type="dxa"/>
+              <w:right w:w="108" w:type="dxa"/>
+            </w:tcMar>
+            <w:hideMark/>
+          </w:tcPr>
+          <w:p>
+            <w:r>
+              <w:t>Awards</w:t>
+            </w:r>
+          </w:p>
+        </w:tc>
+        <w:tc>
+          <w:tcPr>
+            <w:tcW w:w="3117" w:type="dxa"/>
+            <w:tcBorders>
+              <w:top w:val="nil"/>
+              <w:left w:val="nil"/>
+              <w:bottom w:val="single" w:sz="8" w:space="0" w:color="auto"/>
+              <w:right w:val="single" w:sz="8" w:space="0" w:color="auto"/>
+            </w:tcBorders>
+            <w:tcMar>
+              <w:top w:w="0" w:type="dxa"/>
+              <w:left w:w="108" w:type="dxa"/>
+              <w:bottom w:w="0" w:type="dxa"/>
+              <w:right w:w="108" w:type="dxa"/>
+            </w:tcMar>
+            <w:hideMark/>
+          </w:tcPr>
+          <w:p>
+            <w:r>
+              <w:t>Nigel to present the award</w:t>
+            </w:r>
+          </w:p>
+        </w:tc>
+      </w:tr>
+    </w:tbl>
+    <w:p/>
+    <w:p>
+      <w:pPr>
+        <w:pStyle w:val="Heading2"/>
+      </w:pPr>
+      <w:r>
+        <w:t>Preparation</w:t>
+      </w:r>
+    </w:p>
+    <w:p>
+      <w:pPr>
+        <w:pStyle w:val="ListParagraph"/>
+        <w:numPr>
+          <w:ilvl w:val="0"/>
+          <w:numId w:val="22"/>
+        </w:numPr>
+      </w:pPr>
+      <w:r>
+        <w:t>Review this document:)</w:t>
+      </w:r>
+    </w:p>
+    <w:p>
+      <w:pPr>
+        <w:pStyle w:val="ListParagraph"/>
+        <w:numPr>
+          <w:ilvl w:val="0"/>
+          <w:numId w:val="22"/>
+        </w:numPr>
+      </w:pPr>
+      <w:r>
+        <w:t xml:space="preserve">Your </w:t>
+      </w:r>
+      <w:hyperlink w:anchor="_Developer_Machine_Setup" w:history="1">
+        <w:r>
+          <w:rPr>
+            <w:rStyle w:val="Hyperlink"/>
+          </w:rPr>
+          <w:t>Development Laptop</w:t>
+        </w:r>
+      </w:hyperlink>
       <w:r>
         <w:t xml:space="preserve"> </w:t>
       </w:r>
       <w:r>
-        <w:t xml:space="preserve">The theme for the Hackathon is </w:t>
-      </w:r>
-      <w:r>
-        <w:t>“Smart Buildings”</w:t>
-      </w:r>
-      <w:r>
-        <w:t xml:space="preserve">. </w:t>
-      </w:r>
-    </w:p>
-    <w:p>
-      <w:r>
-        <w:t>This</w:t>
-      </w:r>
-      <w:r>
-        <w:t xml:space="preserve"> should provide plenty of scope </w:t>
-      </w:r>
-      <w:r>
-        <w:t xml:space="preserve">for </w:t>
-      </w:r>
-      <w:r>
-        <w:t xml:space="preserve">energy management, lighting, security, building facilities management </w:t>
-      </w:r>
-      <w:r>
-        <w:t>scenarios</w:t>
-      </w:r>
-      <w:r>
-        <w:t>.</w:t>
+        <w:t xml:space="preserve">is </w:t>
+      </w:r>
+      <w:r>
+        <w:t xml:space="preserve">ready </w:t>
+      </w:r>
+    </w:p>
+    <w:p>
+      <w:pPr>
+        <w:pStyle w:val="ListParagraph"/>
+        <w:numPr>
+          <w:ilvl w:val="0"/>
+          <w:numId w:val="22"/>
+        </w:numPr>
+      </w:pPr>
+      <w:r>
+        <w:t>You have a GitHub user id</w:t>
+      </w:r>
+    </w:p>
+    <w:p>
+      <w:pPr>
+        <w:pStyle w:val="ListParagraph"/>
+        <w:numPr>
+          <w:ilvl w:val="0"/>
+          <w:numId w:val="22"/>
+        </w:numPr>
+      </w:pPr>
+      <w:r>
+        <w:t>R</w:t>
+      </w:r>
+      <w:r>
+        <w:t xml:space="preserve">eview the </w:t>
+      </w:r>
+      <w:hyperlink w:anchor="_Azure_IoT_Hub" w:history="1">
+        <w:r>
+          <w:rPr>
+            <w:rStyle w:val="Hyperlink"/>
+          </w:rPr>
+          <w:t>sample code</w:t>
+        </w:r>
+      </w:hyperlink>
+    </w:p>
+    <w:p>
+      <w:pPr>
+        <w:pStyle w:val="ListParagraph"/>
+        <w:numPr>
+          <w:ilvl w:val="0"/>
+          <w:numId w:val="22"/>
+        </w:numPr>
+      </w:pPr>
+      <w:r>
+        <w:t xml:space="preserve">Review </w:t>
+      </w:r>
+      <w:hyperlink w:anchor="_Azure_IoT_Suite" w:history="1">
+        <w:r>
+          <w:rPr>
+            <w:rStyle w:val="Hyperlink"/>
+          </w:rPr>
+          <w:t>Azure IoT Suite</w:t>
+        </w:r>
+      </w:hyperlink>
+    </w:p>
+    <w:p>
+      <w:pPr>
+        <w:pStyle w:val="ListParagraph"/>
+        <w:numPr>
+          <w:ilvl w:val="0"/>
+          <w:numId w:val="22"/>
+        </w:numPr>
+      </w:pPr>
+      <w:r>
+        <w:t xml:space="preserve">If you have team mate </w:t>
+      </w:r>
+      <w:r>
+        <w:t>preferences,</w:t>
+      </w:r>
+      <w:r>
+        <w:t xml:space="preserve"> </w:t>
+      </w:r>
+      <w:r>
+        <w:t xml:space="preserve">then email me </w:t>
+      </w:r>
+      <w:r>
+        <w:t xml:space="preserve">at </w:t>
+      </w:r>
+      <w:hyperlink r:id="rId5" w:history="1">
+        <w:r>
+          <w:rPr>
+            <w:rStyle w:val="Hyperlink"/>
+          </w:rPr>
+          <w:t>dglover@microsoft.com</w:t>
+        </w:r>
+      </w:hyperlink>
+      <w:r>
+        <w:t xml:space="preserve"> </w:t>
       </w:r>
     </w:p>
     <w:p>
       <w:pPr>
         <w:pStyle w:val="Heading2"/>
       </w:pPr>
-      <w:r>
-        <w:t>Time</w:t>
-      </w:r>
-    </w:p>
-    <w:p>
-      <w:r>
-        <w:t>Kick off at 9am, finish at 6</w:t>
-      </w:r>
-      <w:r>
-        <w:t>pm</w:t>
-      </w:r>
-    </w:p>
-    <w:p>
-      <w:r>
-        <w:t>Team presentations at 5</w:t>
-      </w:r>
-      <w:r>
-        <w:t>pm</w:t>
-      </w:r>
     </w:p>
     <w:p>
       <w:pPr>
@@ -164,317 +664,8 @@
     </w:p>
     <w:p>
       <w:pPr>
-        <w:pStyle w:val="Heading2"/>
-      </w:pPr>
-      <w:r>
-        <w:t>Hardware</w:t>
-      </w:r>
-    </w:p>
-    <w:p>
-      <w:r>
-        <w:t>Teams</w:t>
-      </w:r>
-      <w:r>
-        <w:t xml:space="preserve"> will be provided with the following. </w:t>
-      </w:r>
-    </w:p>
-    <w:p>
-      <w:pPr>
         <w:pStyle w:val="ListParagraph"/>
-        <w:numPr>
-          <w:ilvl w:val="0"/>
-          <w:numId w:val="7"/>
-        </w:numPr>
-      </w:pPr>
-      <w:r>
-        <w:t>2 x Raspberry Pi 3s per team</w:t>
-      </w:r>
-      <w:r>
-        <w:t xml:space="preserve"> including SD Cards and Power</w:t>
-      </w:r>
-    </w:p>
-    <w:p>
-      <w:pPr>
-        <w:pStyle w:val="ListParagraph"/>
-        <w:numPr>
-          <w:ilvl w:val="0"/>
-          <w:numId w:val="7"/>
-        </w:numPr>
-      </w:pPr>
-      <w:r>
-        <w:t>2 x Raspberry Pi Sense HATs per team</w:t>
-      </w:r>
-    </w:p>
-    <w:p>
-      <w:pPr>
-        <w:pStyle w:val="Heading2"/>
-      </w:pPr>
-      <w:r>
-        <w:t>Developer Machine Setup</w:t>
-      </w:r>
-    </w:p>
-    <w:p>
-      <w:r>
-        <w:t xml:space="preserve">Please come prepared with a developer </w:t>
-      </w:r>
-      <w:r>
-        <w:t xml:space="preserve">spec </w:t>
-      </w:r>
-      <w:r>
-        <w:t>machine with the following setup</w:t>
-      </w:r>
-    </w:p>
-    <w:p>
-      <w:pPr>
-        <w:pStyle w:val="ListParagraph"/>
-        <w:numPr>
-          <w:ilvl w:val="0"/>
-          <w:numId w:val="18"/>
-        </w:numPr>
-      </w:pPr>
-      <w:r>
-        <w:t xml:space="preserve">Developer Spec Laptop running Windows 10 Anniversary Update (14393) with </w:t>
-      </w:r>
-      <w:r>
-        <w:rPr>
-          <w:b/>
-        </w:rPr>
-        <w:t>admin</w:t>
-      </w:r>
-      <w:r>
-        <w:t xml:space="preserve"> rights.</w:t>
-      </w:r>
-    </w:p>
-    <w:p>
-      <w:pPr>
-        <w:pStyle w:val="ListParagraph"/>
-        <w:numPr>
-          <w:ilvl w:val="0"/>
-          <w:numId w:val="18"/>
-        </w:numPr>
-      </w:pPr>
-      <w:r>
-        <w:t>Visual S</w:t>
-      </w:r>
-      <w:r>
-        <w:t>tudio 2015 Update 3 (Community E</w:t>
-      </w:r>
-      <w:r>
-        <w:t xml:space="preserve">dition </w:t>
-      </w:r>
-      <w:r>
-        <w:t>or above</w:t>
-      </w:r>
-      <w:r>
-        <w:t xml:space="preserve">) </w:t>
-      </w:r>
-    </w:p>
-    <w:p>
-      <w:pPr>
-        <w:pStyle w:val="ListParagraph"/>
-        <w:numPr>
-          <w:ilvl w:val="1"/>
-          <w:numId w:val="18"/>
-        </w:numPr>
-      </w:pPr>
-      <w:r>
-        <w:t>Universal Windows App Development Tools 1.4.1 and Windows 10 SDK (10.0.14393)</w:t>
-      </w:r>
-    </w:p>
-    <w:p>
-      <w:pPr>
-        <w:pStyle w:val="ListParagraph"/>
-        <w:numPr>
-          <w:ilvl w:val="1"/>
-          <w:numId w:val="18"/>
-        </w:numPr>
-      </w:pPr>
-      <w:hyperlink r:id="rId5" w:history="1">
-        <w:r>
-          <w:rPr>
-            <w:rStyle w:val="Hyperlink"/>
-          </w:rPr>
-          <w:t>IoT Core Project Template</w:t>
-        </w:r>
-      </w:hyperlink>
-    </w:p>
-    <w:p>
-      <w:pPr>
-        <w:pStyle w:val="ListParagraph"/>
-        <w:numPr>
-          <w:ilvl w:val="0"/>
-          <w:numId w:val="18"/>
-        </w:numPr>
-        <w:rPr>
-          <w:rStyle w:val="Hyperlink"/>
-          <w:color w:val="auto"/>
-          <w:u w:val="none"/>
-        </w:rPr>
-      </w:pPr>
-      <w:hyperlink w:anchor="_Install_Windows_10" w:history="1">
-        <w:r>
-          <w:rPr>
-            <w:rStyle w:val="Hyperlink"/>
-          </w:rPr>
-          <w:t>Windows 10 IoT Core Dashboard</w:t>
-        </w:r>
-      </w:hyperlink>
-    </w:p>
-    <w:p>
-      <w:pPr>
-        <w:pStyle w:val="ListParagraph"/>
-        <w:numPr>
-          <w:ilvl w:val="0"/>
-          <w:numId w:val="18"/>
-        </w:numPr>
-        <w:rPr>
-          <w:rStyle w:val="Hyperlink"/>
-          <w:color w:val="auto"/>
-          <w:u w:val="none"/>
-        </w:rPr>
-      </w:pPr>
-      <w:hyperlink w:anchor="_Install_IoT_Hub" w:history="1">
-        <w:r>
-          <w:rPr>
-            <w:rStyle w:val="Hyperlink"/>
-          </w:rPr>
-          <w:t>IoT Hub Device Explorer</w:t>
-        </w:r>
-      </w:hyperlink>
-    </w:p>
-    <w:p>
-      <w:pPr>
-        <w:pStyle w:val="ListParagraph"/>
-        <w:numPr>
-          <w:ilvl w:val="0"/>
-          <w:numId w:val="18"/>
-        </w:numPr>
-        <w:rPr>
-          <w:rStyle w:val="Hyperlink"/>
-          <w:color w:val="auto"/>
-          <w:u w:val="none"/>
-        </w:rPr>
-      </w:pPr>
-      <w:hyperlink w:anchor="_Install_Windows_IoT" w:history="1">
-        <w:r>
-          <w:rPr>
-            <w:rStyle w:val="Hyperlink"/>
-          </w:rPr>
-          <w:t>Windows IoT Remote Client from the Windows 10 App Store</w:t>
-        </w:r>
-      </w:hyperlink>
-    </w:p>
-    <w:p>
-      <w:pPr>
-        <w:pStyle w:val="ListParagraph"/>
-      </w:pPr>
-    </w:p>
-    <w:p>
-      <w:pPr>
-        <w:pStyle w:val="Heading3"/>
-      </w:pPr>
-      <w:r>
-        <w:t>Pre-</w:t>
-      </w:r>
-      <w:r>
-        <w:t xml:space="preserve">Cache Windows IoT Core </w:t>
-      </w:r>
-      <w:proofErr w:type="spellStart"/>
-      <w:r>
-        <w:t>Nuget</w:t>
-      </w:r>
-      <w:proofErr w:type="spellEnd"/>
-      <w:r>
-        <w:t xml:space="preserve"> Packages</w:t>
-      </w:r>
-    </w:p>
-    <w:p>
-      <w:pPr>
-        <w:pStyle w:val="BodyText"/>
-      </w:pPr>
-      <w:r>
-        <w:t xml:space="preserve">Create and Build a test Windows IoT Core project. The purpose is to pre-cache the required </w:t>
-      </w:r>
-      <w:proofErr w:type="spellStart"/>
-      <w:r>
-        <w:t>NuGet</w:t>
-      </w:r>
-      <w:proofErr w:type="spellEnd"/>
-      <w:r>
-        <w:t xml:space="preserve"> packages on to your PC before </w:t>
-      </w:r>
-      <w:r>
-        <w:t>the Hackathon as they are large downloads.</w:t>
-      </w:r>
-    </w:p>
-    <w:p>
-      <w:pPr>
-        <w:pStyle w:val="ListParagraph"/>
-      </w:pPr>
-    </w:p>
-    <w:p>
-      <w:pPr>
-        <w:pStyle w:val="Heading2"/>
-      </w:pPr>
-      <w:r>
-        <w:t>Source Code Repository</w:t>
-      </w:r>
-    </w:p>
-    <w:p>
-      <w:pPr>
-        <w:pStyle w:val="ListParagraph"/>
-        <w:numPr>
-          <w:ilvl w:val="0"/>
-          <w:numId w:val="6"/>
-        </w:numPr>
-      </w:pPr>
-      <w:r>
-        <w:t xml:space="preserve">GitHub Organisation: </w:t>
-      </w:r>
-      <w:hyperlink r:id="rId6" w:history="1">
-        <w:r>
-          <w:rPr>
-            <w:rStyle w:val="Hyperlink"/>
-          </w:rPr>
-          <w:t>https://github.com/bkkhackathon</w:t>
-        </w:r>
-      </w:hyperlink>
-    </w:p>
-    <w:p>
-      <w:pPr>
-        <w:pStyle w:val="ListParagraph"/>
-        <w:numPr>
-          <w:ilvl w:val="0"/>
-          <w:numId w:val="6"/>
-        </w:numPr>
-      </w:pPr>
-      <w:r>
-        <w:lastRenderedPageBreak/>
-        <w:t xml:space="preserve">All developers should have a GitHub user name which will be added to </w:t>
-      </w:r>
-      <w:hyperlink r:id="rId7" w:history="1">
-        <w:r>
-          <w:rPr>
-            <w:rStyle w:val="Hyperlink"/>
-          </w:rPr>
-          <w:t>www.github.com/bkkhackathon</w:t>
-        </w:r>
-      </w:hyperlink>
-      <w:r>
-        <w:t>.</w:t>
-      </w:r>
-    </w:p>
-    <w:p>
-      <w:pPr>
-        <w:pStyle w:val="ListParagraph"/>
-        <w:numPr>
-          <w:ilvl w:val="0"/>
-          <w:numId w:val="6"/>
-        </w:numPr>
-      </w:pPr>
-      <w:r>
-        <w:t>Teams to create own repository using team name</w:t>
-      </w:r>
+      </w:pPr>
     </w:p>
     <w:p>
       <w:pPr>
@@ -556,7 +747,7 @@
         </w:rPr>
         <w:t xml:space="preserve"> &lt;</w:t>
       </w:r>
-      <w:hyperlink r:id="rId8" w:history="1">
+      <w:hyperlink r:id="rId6" w:history="1">
         <w:r>
           <w:rPr>
             <w:rStyle w:val="Hyperlink"/>
@@ -629,7 +820,7 @@
         </w:rPr>
         <w:t xml:space="preserve"> &lt;</w:t>
       </w:r>
-      <w:hyperlink r:id="rId9" w:history="1">
+      <w:hyperlink r:id="rId7" w:history="1">
         <w:r>
           <w:rPr>
             <w:rStyle w:val="Hyperlink"/>
@@ -686,7 +877,7 @@
         </w:rPr>
         <w:t xml:space="preserve"> Huynh &lt;</w:t>
       </w:r>
-      <w:hyperlink r:id="rId10" w:history="1">
+      <w:hyperlink r:id="rId8" w:history="1">
         <w:r>
           <w:rPr>
             <w:rStyle w:val="Hyperlink"/>
@@ -732,7 +923,7 @@
         </w:rPr>
         <w:t>Chris Misola &lt;</w:t>
       </w:r>
-      <w:hyperlink r:id="rId11" w:history="1">
+      <w:hyperlink r:id="rId9" w:history="1">
         <w:r>
           <w:rPr>
             <w:rStyle w:val="Hyperlink"/>
@@ -754,15 +945,342 @@
         <w:t>&gt;</w:t>
       </w:r>
     </w:p>
+    <w:p/>
+    <w:p>
+      <w:pPr>
+        <w:pStyle w:val="Heading2"/>
+      </w:pPr>
+      <w:r>
+        <w:t>Hardware</w:t>
+      </w:r>
+    </w:p>
+    <w:p>
+      <w:r>
+        <w:t>Teams</w:t>
+      </w:r>
+      <w:r>
+        <w:t xml:space="preserve"> will be provided with the following. </w:t>
+      </w:r>
+    </w:p>
     <w:p>
       <w:pPr>
         <w:pStyle w:val="ListParagraph"/>
+        <w:numPr>
+          <w:ilvl w:val="0"/>
+          <w:numId w:val="7"/>
+        </w:numPr>
+      </w:pPr>
+      <w:r>
+        <w:t>2 x Raspberry Pi 3s per team</w:t>
+      </w:r>
+      <w:r>
+        <w:t xml:space="preserve"> including SD Cards and Power</w:t>
+      </w:r>
+    </w:p>
+    <w:p>
+      <w:pPr>
+        <w:pStyle w:val="ListParagraph"/>
+        <w:numPr>
+          <w:ilvl w:val="0"/>
+          <w:numId w:val="7"/>
+        </w:numPr>
+      </w:pPr>
+      <w:r>
+        <w:t>2 x Raspberry Pi Sense HATs per team</w:t>
+      </w:r>
+    </w:p>
+    <w:p>
+      <w:pPr>
+        <w:pStyle w:val="ListParagraph"/>
       </w:pPr>
     </w:p>
     <w:p>
       <w:pPr>
         <w:pStyle w:val="Heading2"/>
       </w:pPr>
+      <w:bookmarkStart w:id="1" w:name="_Developer_Machine_Setup"/>
+      <w:bookmarkEnd w:id="1"/>
+      <w:r>
+        <w:t>Developer Machine Setup</w:t>
+      </w:r>
+    </w:p>
+    <w:p>
+      <w:r>
+        <w:t xml:space="preserve">Please come prepared with a developer </w:t>
+      </w:r>
+      <w:r>
+        <w:t xml:space="preserve">spec </w:t>
+      </w:r>
+      <w:r>
+        <w:t>machine with the following setup</w:t>
+      </w:r>
+    </w:p>
+    <w:p>
+      <w:pPr>
+        <w:pStyle w:val="ListParagraph"/>
+        <w:numPr>
+          <w:ilvl w:val="0"/>
+          <w:numId w:val="18"/>
+        </w:numPr>
+      </w:pPr>
+      <w:r>
+        <w:t xml:space="preserve">Developer Spec Laptop running Windows 10 Anniversary Update (14393) with </w:t>
+      </w:r>
+      <w:r>
+        <w:rPr>
+          <w:b/>
+        </w:rPr>
+        <w:t>admin</w:t>
+      </w:r>
+      <w:r>
+        <w:t xml:space="preserve"> rights.</w:t>
+      </w:r>
+    </w:p>
+    <w:p>
+      <w:pPr>
+        <w:pStyle w:val="ListParagraph"/>
+        <w:numPr>
+          <w:ilvl w:val="0"/>
+          <w:numId w:val="18"/>
+        </w:numPr>
+      </w:pPr>
+      <w:r>
+        <w:t>Visual S</w:t>
+      </w:r>
+      <w:r>
+        <w:t>tudio 2015 Update 3 (Community E</w:t>
+      </w:r>
+      <w:r>
+        <w:t xml:space="preserve">dition </w:t>
+      </w:r>
+      <w:r>
+        <w:t>or above</w:t>
+      </w:r>
+      <w:r>
+        <w:t xml:space="preserve">) </w:t>
+      </w:r>
+    </w:p>
+    <w:p>
+      <w:pPr>
+        <w:pStyle w:val="ListParagraph"/>
+        <w:numPr>
+          <w:ilvl w:val="1"/>
+          <w:numId w:val="18"/>
+        </w:numPr>
+      </w:pPr>
+      <w:r>
+        <w:t>Universal Windows App Development Tools 1.4.1 and Windows 10 SDK (10.0.14393)</w:t>
+      </w:r>
+    </w:p>
+    <w:p>
+      <w:pPr>
+        <w:pStyle w:val="ListParagraph"/>
+        <w:numPr>
+          <w:ilvl w:val="1"/>
+          <w:numId w:val="18"/>
+        </w:numPr>
+      </w:pPr>
+      <w:hyperlink r:id="rId10" w:history="1">
+        <w:r>
+          <w:rPr>
+            <w:rStyle w:val="Hyperlink"/>
+          </w:rPr>
+          <w:t>IoT Core Project Template</w:t>
+        </w:r>
+      </w:hyperlink>
+    </w:p>
+    <w:p>
+      <w:pPr>
+        <w:pStyle w:val="ListParagraph"/>
+        <w:numPr>
+          <w:ilvl w:val="0"/>
+          <w:numId w:val="18"/>
+        </w:numPr>
+        <w:rPr>
+          <w:rStyle w:val="Hyperlink"/>
+          <w:color w:val="auto"/>
+          <w:u w:val="none"/>
+        </w:rPr>
+      </w:pPr>
+      <w:hyperlink w:anchor="_Install_Windows_10" w:history="1">
+        <w:r>
+          <w:rPr>
+            <w:rStyle w:val="Hyperlink"/>
+          </w:rPr>
+          <w:t>Windows 10 IoT Core Dashboard</w:t>
+        </w:r>
+      </w:hyperlink>
+    </w:p>
+    <w:p>
+      <w:pPr>
+        <w:pStyle w:val="ListParagraph"/>
+        <w:numPr>
+          <w:ilvl w:val="0"/>
+          <w:numId w:val="18"/>
+        </w:numPr>
+        <w:rPr>
+          <w:rStyle w:val="Hyperlink"/>
+          <w:color w:val="auto"/>
+          <w:u w:val="none"/>
+        </w:rPr>
+      </w:pPr>
+      <w:hyperlink w:anchor="_Install_IoT_Hub" w:history="1">
+        <w:r>
+          <w:rPr>
+            <w:rStyle w:val="Hyperlink"/>
+          </w:rPr>
+          <w:t>IoT Hub Device Explorer</w:t>
+        </w:r>
+      </w:hyperlink>
+    </w:p>
+    <w:p>
+      <w:pPr>
+        <w:pStyle w:val="ListParagraph"/>
+        <w:numPr>
+          <w:ilvl w:val="0"/>
+          <w:numId w:val="18"/>
+        </w:numPr>
+        <w:rPr>
+          <w:rStyle w:val="Hyperlink"/>
+          <w:color w:val="auto"/>
+          <w:u w:val="none"/>
+        </w:rPr>
+      </w:pPr>
+      <w:hyperlink w:anchor="_Install_Windows_IoT" w:history="1">
+        <w:r>
+          <w:rPr>
+            <w:rStyle w:val="Hyperlink"/>
+          </w:rPr>
+          <w:t>Windows IoT Remote Client from the Windows 10 App Store</w:t>
+        </w:r>
+      </w:hyperlink>
+    </w:p>
+    <w:p>
+      <w:pPr>
+        <w:pStyle w:val="ListParagraph"/>
+      </w:pPr>
+    </w:p>
+    <w:p>
+      <w:pPr>
+        <w:pStyle w:val="Heading3"/>
+      </w:pPr>
+      <w:r>
+        <w:t>Pre-</w:t>
+      </w:r>
+      <w:r>
+        <w:t xml:space="preserve">Cache Windows IoT Core </w:t>
+      </w:r>
+      <w:proofErr w:type="spellStart"/>
+      <w:r>
+        <w:t>Nuget</w:t>
+      </w:r>
+      <w:proofErr w:type="spellEnd"/>
+      <w:r>
+        <w:t xml:space="preserve"> Packages</w:t>
+      </w:r>
+    </w:p>
+    <w:p>
+      <w:pPr>
+        <w:pStyle w:val="BodyText"/>
+      </w:pPr>
+      <w:r>
+        <w:t xml:space="preserve">Create and Build a test Windows IoT Core project. The purpose is to pre-cache the required </w:t>
+      </w:r>
+      <w:proofErr w:type="spellStart"/>
+      <w:r>
+        <w:t>NuGet</w:t>
+      </w:r>
+      <w:proofErr w:type="spellEnd"/>
+      <w:r>
+        <w:t xml:space="preserve"> packages on to your PC before </w:t>
+      </w:r>
+      <w:r>
+        <w:t>the Hackathon as they are large downloads.</w:t>
+      </w:r>
+    </w:p>
+    <w:p>
+      <w:pPr>
+        <w:pStyle w:val="ListParagraph"/>
+      </w:pPr>
+    </w:p>
+    <w:p>
+      <w:pPr>
+        <w:pStyle w:val="Heading2"/>
+      </w:pPr>
+      <w:r>
+        <w:t>Source Code Repository</w:t>
+      </w:r>
+    </w:p>
+    <w:p>
+      <w:pPr>
+        <w:pStyle w:val="ListParagraph"/>
+        <w:numPr>
+          <w:ilvl w:val="0"/>
+          <w:numId w:val="6"/>
+        </w:numPr>
+      </w:pPr>
+      <w:r>
+        <w:t xml:space="preserve">GitHub Organisation: </w:t>
+      </w:r>
+      <w:hyperlink r:id="rId11" w:history="1">
+        <w:r>
+          <w:rPr>
+            <w:rStyle w:val="Hyperlink"/>
+          </w:rPr>
+          <w:t>https://github.com/bkkhackathon</w:t>
+        </w:r>
+      </w:hyperlink>
+    </w:p>
+    <w:p>
+      <w:pPr>
+        <w:pStyle w:val="ListParagraph"/>
+        <w:numPr>
+          <w:ilvl w:val="0"/>
+          <w:numId w:val="6"/>
+        </w:numPr>
+      </w:pPr>
+      <w:r>
+        <w:t xml:space="preserve">All developers should have a GitHub user </w:t>
+      </w:r>
+      <w:r>
+        <w:t>id</w:t>
+      </w:r>
+      <w:r>
+        <w:t xml:space="preserve"> which will be added to </w:t>
+      </w:r>
+      <w:hyperlink r:id="rId12" w:history="1">
+        <w:r>
+          <w:rPr>
+            <w:rStyle w:val="Hyperlink"/>
+          </w:rPr>
+          <w:t>www.github.com/bkkhackathon</w:t>
+        </w:r>
+      </w:hyperlink>
+      <w:r>
+        <w:t>.</w:t>
+      </w:r>
+    </w:p>
+    <w:p>
+      <w:pPr>
+        <w:pStyle w:val="ListParagraph"/>
+        <w:numPr>
+          <w:ilvl w:val="0"/>
+          <w:numId w:val="6"/>
+        </w:numPr>
+      </w:pPr>
+      <w:r>
+        <w:t>Teams to create own repository using team name</w:t>
+      </w:r>
+    </w:p>
+    <w:p>
+      <w:pPr>
+        <w:pStyle w:val="ListParagraph"/>
+      </w:pPr>
+    </w:p>
+    <w:p>
+      <w:pPr>
+        <w:pStyle w:val="Heading2"/>
+      </w:pPr>
       <w:r>
         <w:t xml:space="preserve">Raspberry Pi </w:t>
       </w:r>
@@ -806,6 +1324,7 @@
         <w:t>.</w:t>
       </w:r>
     </w:p>
+    <w:p/>
     <w:p>
       <w:pPr>
         <w:pStyle w:val="Heading2"/>
@@ -962,6 +1481,7 @@
         </w:numPr>
       </w:pPr>
       <w:r>
+        <w:lastRenderedPageBreak/>
         <w:t>Accelerometer</w:t>
       </w:r>
     </w:p>
@@ -1031,7 +1551,7 @@
       <w:r>
         <w:t xml:space="preserve">For more information, see </w:t>
       </w:r>
-      <w:hyperlink r:id="rId12" w:history="1">
+      <w:hyperlink r:id="rId13" w:history="1">
         <w:r>
           <w:rPr>
             <w:rStyle w:val="Hyperlink"/>
@@ -1059,7 +1579,7 @@
       <w:r>
         <w:t xml:space="preserve">Windows 10 IoT Core: </w:t>
       </w:r>
-      <w:hyperlink r:id="rId13" w:history="1">
+      <w:hyperlink r:id="rId14" w:history="1">
         <w:r>
           <w:rPr>
             <w:rStyle w:val="Hyperlink"/>
@@ -1087,7 +1607,7 @@
       <w:r>
         <w:t xml:space="preserve"> Linux: </w:t>
       </w:r>
-      <w:hyperlink r:id="rId14" w:history="1">
+      <w:hyperlink r:id="rId15" w:history="1">
         <w:r>
           <w:rPr>
             <w:rStyle w:val="Hyperlink"/>
@@ -1101,6 +1621,8 @@
       <w:pPr>
         <w:pStyle w:val="Heading2"/>
       </w:pPr>
+      <w:bookmarkStart w:id="2" w:name="_Azure_IoT_Hub"/>
+      <w:bookmarkEnd w:id="2"/>
       <w:r>
         <w:t xml:space="preserve">Azure IoT Hub Raspberry Pi </w:t>
       </w:r>
@@ -1119,7 +1641,7 @@
       <w:r>
         <w:t xml:space="preserve">Azure IoT Hub and Windows IoT Core C# </w:t>
       </w:r>
-      <w:hyperlink r:id="rId15" w:history="1">
+      <w:hyperlink r:id="rId16" w:history="1">
         <w:r>
           <w:rPr>
             <w:rStyle w:val="Hyperlink"/>
@@ -1152,7 +1674,7 @@
       <w:r>
         <w:t xml:space="preserve"> Linux Python </w:t>
       </w:r>
-      <w:hyperlink r:id="rId16" w:history="1">
+      <w:hyperlink r:id="rId17" w:history="1">
         <w:r>
           <w:rPr>
             <w:rStyle w:val="Hyperlink"/>
@@ -1172,7 +1694,7 @@
       <w:r>
         <w:t xml:space="preserve">Maker Den Windows IoT Core, IoT Hub, Stream Analytics and Power BI </w:t>
       </w:r>
-      <w:hyperlink r:id="rId17" w:history="1">
+      <w:hyperlink r:id="rId18" w:history="1">
         <w:r>
           <w:rPr>
             <w:rStyle w:val="Hyperlink"/>
@@ -1192,7 +1714,7 @@
       <w:r>
         <w:t xml:space="preserve">Other samples at </w:t>
       </w:r>
-      <w:hyperlink r:id="rId18" w:history="1">
+      <w:hyperlink r:id="rId19" w:history="1">
         <w:r>
           <w:rPr>
             <w:rStyle w:val="Hyperlink"/>
@@ -1204,15 +1726,13 @@
         <w:t xml:space="preserve"> </w:t>
       </w:r>
     </w:p>
-    <w:p>
-      <w:pPr>
-        <w:pStyle w:val="ListParagraph"/>
-      </w:pPr>
-    </w:p>
+    <w:p/>
     <w:p>
       <w:pPr>
         <w:pStyle w:val="Heading2"/>
       </w:pPr>
+      <w:bookmarkStart w:id="3" w:name="_Azure_IoT_Suite"/>
+      <w:bookmarkEnd w:id="3"/>
       <w:r>
         <w:t>Azure IoT Suite</w:t>
       </w:r>
@@ -1226,7 +1746,7 @@
       <w:r>
         <w:t xml:space="preserve">See </w:t>
       </w:r>
-      <w:hyperlink r:id="rId19" w:history="1">
+      <w:hyperlink r:id="rId20" w:history="1">
         <w:r>
           <w:rPr>
             <w:rStyle w:val="Hyperlink"/>
@@ -1262,11 +1782,7 @@
         <w:t>Remote monitoring</w:t>
       </w:r>
     </w:p>
-    <w:p>
-      <w:pPr>
-        <w:pStyle w:val="ListParagraph"/>
-      </w:pPr>
-    </w:p>
+    <w:p/>
     <w:p>
       <w:pPr>
         <w:pStyle w:val="Heading2"/>
@@ -1336,7 +1852,7 @@
       <w:r>
         <w:t xml:space="preserve">  See how to </w:t>
       </w:r>
-      <w:hyperlink r:id="rId20" w:history="1">
+      <w:hyperlink r:id="rId21" w:history="1">
         <w:r>
           <w:rPr>
             <w:rStyle w:val="Hyperlink"/>
@@ -1368,7 +1884,7 @@
         <w:pStyle w:val="Heading2"/>
       </w:pPr>
       <w:r>
-        <w:t>Outcomes</w:t>
+        <w:t>Team Presentation</w:t>
       </w:r>
     </w:p>
     <w:p>
@@ -1391,7 +1907,7 @@
         </w:numPr>
       </w:pPr>
       <w:r>
-        <w:t>5</w:t>
+        <w:t>10</w:t>
       </w:r>
       <w:r>
         <w:t xml:space="preserve"> minutes</w:t>
@@ -1428,15 +1944,13 @@
       </w:r>
     </w:p>
     <w:p>
-      <w:bookmarkStart w:id="0" w:name="_GoBack"/>
-      <w:bookmarkEnd w:id="0"/>
       <w:r>
         <w:t xml:space="preserve"> </w:t>
       </w:r>
     </w:p>
     <w:sectPr>
       <w:pgSz w:w="11906" w:h="16838"/>
-      <w:pgMar w:top="1440" w:right="1440" w:bottom="1440" w:left="1440" w:header="708" w:footer="708" w:gutter="0"/>
+      <w:pgMar w:top="720" w:right="720" w:bottom="720" w:left="720" w:header="708" w:footer="708" w:gutter="0"/>
       <w:cols w:space="708"/>
       <w:docGrid w:linePitch="360"/>
     </w:sectPr>
@@ -1447,6 +1961,92 @@
 <file path=word/numbering.xml><?xml version="1.0" encoding="utf-8"?>
 <w:numbering xmlns:wpc="http://schemas.microsoft.com/office/word/2010/wordprocessingCanvas" xmlns:cx="http://schemas.microsoft.com/office/drawing/2014/chartex" xmlns:cx1="http://schemas.microsoft.com/office/drawing/2015/9/8/chartex" xmlns:cx2="http://schemas.microsoft.com/office/drawing/2015/10/21/chartex" xmlns:mc="http://schemas.openxmlformats.org/markup-compatibility/2006" xmlns:o="urn:schemas-microsoft-com:office:office" xmlns:r="http://schemas.openxmlformats.org/officeDocument/2006/relationships" xmlns:m="http://schemas.openxmlformats.org/officeDocument/2006/math" xmlns:v="urn:schemas-microsoft-com:vml" xmlns:wp14="http://schemas.microsoft.com/office/word/2010/wordprocessingDrawing" xmlns:wp="http://schemas.openxmlformats.org/drawingml/2006/wordprocessingDrawing" xmlns:w10="urn:schemas-microsoft-com:office:word" xmlns:w="http://schemas.openxmlformats.org/wordprocessingml/2006/main" xmlns:w14="http://schemas.microsoft.com/office/word/2010/wordml" xmlns:w15="http://schemas.microsoft.com/office/word/2012/wordml" xmlns:w16se="http://schemas.microsoft.com/office/word/2015/wordml/symex" xmlns:wpg="http://schemas.microsoft.com/office/word/2010/wordprocessingGroup" xmlns:wpi="http://schemas.microsoft.com/office/word/2010/wordprocessingInk" xmlns:wne="http://schemas.microsoft.com/office/word/2006/wordml" xmlns:wps="http://schemas.microsoft.com/office/word/2010/wordprocessingShape" mc:Ignorable="w14 w15 w16se wp14">
   <w:abstractNum w:abstractNumId="0" w15:restartNumberingAfterBreak="0">
+    <w:nsid w:val="0C1E1C52"/>
+    <w:multiLevelType w:val="hybridMultilevel"/>
+    <w:tmpl w:val="3AEC0346"/>
+    <w:lvl w:ilvl="0" w:tplc="0C09000F">
+      <w:start w:val="1"/>
+      <w:numFmt w:val="decimal"/>
+      <w:lvlText w:val="%1."/>
+      <w:lvlJc w:val="left"/>
+      <w:pPr>
+        <w:ind w:left="720" w:hanging="360"/>
+      </w:pPr>
+    </w:lvl>
+    <w:lvl w:ilvl="1" w:tplc="0C090019" w:tentative="1">
+      <w:start w:val="1"/>
+      <w:numFmt w:val="lowerLetter"/>
+      <w:lvlText w:val="%2."/>
+      <w:lvlJc w:val="left"/>
+      <w:pPr>
+        <w:ind w:left="1440" w:hanging="360"/>
+      </w:pPr>
+    </w:lvl>
+    <w:lvl w:ilvl="2" w:tplc="0C09001B" w:tentative="1">
+      <w:start w:val="1"/>
+      <w:numFmt w:val="lowerRoman"/>
+      <w:lvlText w:val="%3."/>
+      <w:lvlJc w:val="right"/>
+      <w:pPr>
+        <w:ind w:left="2160" w:hanging="180"/>
+      </w:pPr>
+    </w:lvl>
+    <w:lvl w:ilvl="3" w:tplc="0C09000F" w:tentative="1">
+      <w:start w:val="1"/>
+      <w:numFmt w:val="decimal"/>
+      <w:lvlText w:val="%4."/>
+      <w:lvlJc w:val="left"/>
+      <w:pPr>
+        <w:ind w:left="2880" w:hanging="360"/>
+      </w:pPr>
+    </w:lvl>
+    <w:lvl w:ilvl="4" w:tplc="0C090019" w:tentative="1">
+      <w:start w:val="1"/>
+      <w:numFmt w:val="lowerLetter"/>
+      <w:lvlText w:val="%5."/>
+      <w:lvlJc w:val="left"/>
+      <w:pPr>
+        <w:ind w:left="3600" w:hanging="360"/>
+      </w:pPr>
+    </w:lvl>
+    <w:lvl w:ilvl="5" w:tplc="0C09001B" w:tentative="1">
+      <w:start w:val="1"/>
+      <w:numFmt w:val="lowerRoman"/>
+      <w:lvlText w:val="%6."/>
+      <w:lvlJc w:val="right"/>
+      <w:pPr>
+        <w:ind w:left="4320" w:hanging="180"/>
+      </w:pPr>
+    </w:lvl>
+    <w:lvl w:ilvl="6" w:tplc="0C09000F" w:tentative="1">
+      <w:start w:val="1"/>
+      <w:numFmt w:val="decimal"/>
+      <w:lvlText w:val="%7."/>
+      <w:lvlJc w:val="left"/>
+      <w:pPr>
+        <w:ind w:left="5040" w:hanging="360"/>
+      </w:pPr>
+    </w:lvl>
+    <w:lvl w:ilvl="7" w:tplc="0C090019" w:tentative="1">
+      <w:start w:val="1"/>
+      <w:numFmt w:val="lowerLetter"/>
+      <w:lvlText w:val="%8."/>
+      <w:lvlJc w:val="left"/>
+      <w:pPr>
+        <w:ind w:left="5760" w:hanging="360"/>
+      </w:pPr>
+    </w:lvl>
+    <w:lvl w:ilvl="8" w:tplc="0C09001B" w:tentative="1">
+      <w:start w:val="1"/>
+      <w:numFmt w:val="lowerRoman"/>
+      <w:lvlText w:val="%9."/>
+      <w:lvlJc w:val="right"/>
+      <w:pPr>
+        <w:ind w:left="6480" w:hanging="180"/>
+      </w:pPr>
+    </w:lvl>
+  </w:abstractNum>
+  <w:abstractNum w:abstractNumId="1" w15:restartNumberingAfterBreak="0">
     <w:nsid w:val="0C402B34"/>
     <w:multiLevelType w:val="hybridMultilevel"/>
     <w:tmpl w:val="3C9A42BC"/>
@@ -1559,7 +2159,7 @@
       </w:rPr>
     </w:lvl>
   </w:abstractNum>
-  <w:abstractNum w:abstractNumId="1" w15:restartNumberingAfterBreak="0">
+  <w:abstractNum w:abstractNumId="2" w15:restartNumberingAfterBreak="0">
     <w:nsid w:val="12D239B9"/>
     <w:multiLevelType w:val="hybridMultilevel"/>
     <w:tmpl w:val="4900D80E"/>
@@ -1645,7 +2245,7 @@
       </w:pPr>
     </w:lvl>
   </w:abstractNum>
-  <w:abstractNum w:abstractNumId="2" w15:restartNumberingAfterBreak="0">
+  <w:abstractNum w:abstractNumId="3" w15:restartNumberingAfterBreak="0">
     <w:nsid w:val="137177A4"/>
     <w:multiLevelType w:val="multilevel"/>
     <w:tmpl w:val="B21ECB9E"/>
@@ -1761,7 +2361,7 @@
       </w:pPr>
     </w:lvl>
   </w:abstractNum>
-  <w:abstractNum w:abstractNumId="3" w15:restartNumberingAfterBreak="0">
+  <w:abstractNum w:abstractNumId="4" w15:restartNumberingAfterBreak="0">
     <w:nsid w:val="14EE3555"/>
     <w:multiLevelType w:val="hybridMultilevel"/>
     <w:tmpl w:val="904E84E6"/>
@@ -1874,7 +2474,7 @@
       </w:rPr>
     </w:lvl>
   </w:abstractNum>
-  <w:abstractNum w:abstractNumId="4" w15:restartNumberingAfterBreak="0">
+  <w:abstractNum w:abstractNumId="5" w15:restartNumberingAfterBreak="0">
     <w:nsid w:val="22A255C0"/>
     <w:multiLevelType w:val="hybridMultilevel"/>
     <w:tmpl w:val="D460EA70"/>
@@ -1987,7 +2587,7 @@
       </w:rPr>
     </w:lvl>
   </w:abstractNum>
-  <w:abstractNum w:abstractNumId="5" w15:restartNumberingAfterBreak="0">
+  <w:abstractNum w:abstractNumId="6" w15:restartNumberingAfterBreak="0">
     <w:nsid w:val="23ED65DF"/>
     <w:multiLevelType w:val="hybridMultilevel"/>
     <w:tmpl w:val="CCF08A68"/>
@@ -2100,7 +2700,7 @@
       </w:rPr>
     </w:lvl>
   </w:abstractNum>
-  <w:abstractNum w:abstractNumId="6" w15:restartNumberingAfterBreak="0">
+  <w:abstractNum w:abstractNumId="7" w15:restartNumberingAfterBreak="0">
     <w:nsid w:val="24575391"/>
     <w:multiLevelType w:val="hybridMultilevel"/>
     <w:tmpl w:val="4F804B08"/>
@@ -2213,7 +2813,7 @@
       </w:rPr>
     </w:lvl>
   </w:abstractNum>
-  <w:abstractNum w:abstractNumId="7" w15:restartNumberingAfterBreak="0">
+  <w:abstractNum w:abstractNumId="8" w15:restartNumberingAfterBreak="0">
     <w:nsid w:val="345B3C12"/>
     <w:multiLevelType w:val="hybridMultilevel"/>
     <w:tmpl w:val="5D68F0C8"/>
@@ -2326,7 +2926,7 @@
       </w:rPr>
     </w:lvl>
   </w:abstractNum>
-  <w:abstractNum w:abstractNumId="8" w15:restartNumberingAfterBreak="0">
+  <w:abstractNum w:abstractNumId="9" w15:restartNumberingAfterBreak="0">
     <w:nsid w:val="3C3C7C8E"/>
     <w:multiLevelType w:val="hybridMultilevel"/>
     <w:tmpl w:val="6960290A"/>
@@ -2439,7 +3039,7 @@
       </w:rPr>
     </w:lvl>
   </w:abstractNum>
-  <w:abstractNum w:abstractNumId="9" w15:restartNumberingAfterBreak="0">
+  <w:abstractNum w:abstractNumId="10" w15:restartNumberingAfterBreak="0">
     <w:nsid w:val="410E64D1"/>
     <w:multiLevelType w:val="hybridMultilevel"/>
     <w:tmpl w:val="08002A38"/>
@@ -2552,7 +3152,7 @@
       </w:rPr>
     </w:lvl>
   </w:abstractNum>
-  <w:abstractNum w:abstractNumId="10" w15:restartNumberingAfterBreak="0">
+  <w:abstractNum w:abstractNumId="11" w15:restartNumberingAfterBreak="0">
     <w:nsid w:val="41F2253D"/>
     <w:multiLevelType w:val="hybridMultilevel"/>
     <w:tmpl w:val="7F242BE6"/>
@@ -2665,7 +3265,7 @@
       </w:rPr>
     </w:lvl>
   </w:abstractNum>
-  <w:abstractNum w:abstractNumId="11" w15:restartNumberingAfterBreak="0">
+  <w:abstractNum w:abstractNumId="12" w15:restartNumberingAfterBreak="0">
     <w:nsid w:val="453C47ED"/>
     <w:multiLevelType w:val="hybridMultilevel"/>
     <w:tmpl w:val="20EA1EC2"/>
@@ -2778,7 +3378,7 @@
       </w:rPr>
     </w:lvl>
   </w:abstractNum>
-  <w:abstractNum w:abstractNumId="12" w15:restartNumberingAfterBreak="0">
+  <w:abstractNum w:abstractNumId="13" w15:restartNumberingAfterBreak="0">
     <w:nsid w:val="47A557E6"/>
     <w:multiLevelType w:val="hybridMultilevel"/>
     <w:tmpl w:val="EF7CF49C"/>
@@ -2867,7 +3467,7 @@
       </w:pPr>
     </w:lvl>
   </w:abstractNum>
-  <w:abstractNum w:abstractNumId="13" w15:restartNumberingAfterBreak="0">
+  <w:abstractNum w:abstractNumId="14" w15:restartNumberingAfterBreak="0">
     <w:nsid w:val="53511032"/>
     <w:multiLevelType w:val="hybridMultilevel"/>
     <w:tmpl w:val="F1E23488"/>
@@ -2980,7 +3580,7 @@
       </w:rPr>
     </w:lvl>
   </w:abstractNum>
-  <w:abstractNum w:abstractNumId="14" w15:restartNumberingAfterBreak="0">
+  <w:abstractNum w:abstractNumId="15" w15:restartNumberingAfterBreak="0">
     <w:nsid w:val="53FD5D1F"/>
     <w:multiLevelType w:val="hybridMultilevel"/>
     <w:tmpl w:val="DC4E5092"/>
@@ -3069,7 +3669,7 @@
       </w:pPr>
     </w:lvl>
   </w:abstractNum>
-  <w:abstractNum w:abstractNumId="15" w15:restartNumberingAfterBreak="0">
+  <w:abstractNum w:abstractNumId="16" w15:restartNumberingAfterBreak="0">
     <w:nsid w:val="547E3C84"/>
     <w:multiLevelType w:val="hybridMultilevel"/>
     <w:tmpl w:val="83803212"/>
@@ -3182,7 +3782,7 @@
       </w:rPr>
     </w:lvl>
   </w:abstractNum>
-  <w:abstractNum w:abstractNumId="16" w15:restartNumberingAfterBreak="0">
+  <w:abstractNum w:abstractNumId="17" w15:restartNumberingAfterBreak="0">
     <w:nsid w:val="62B74382"/>
     <w:multiLevelType w:val="hybridMultilevel"/>
     <w:tmpl w:val="13146894"/>
@@ -3295,7 +3895,7 @@
       </w:rPr>
     </w:lvl>
   </w:abstractNum>
-  <w:abstractNum w:abstractNumId="17" w15:restartNumberingAfterBreak="0">
+  <w:abstractNum w:abstractNumId="18" w15:restartNumberingAfterBreak="0">
     <w:nsid w:val="69372E29"/>
     <w:multiLevelType w:val="hybridMultilevel"/>
     <w:tmpl w:val="3654838C"/>
@@ -3408,7 +4008,7 @@
       </w:rPr>
     </w:lvl>
   </w:abstractNum>
-  <w:abstractNum w:abstractNumId="18" w15:restartNumberingAfterBreak="0">
+  <w:abstractNum w:abstractNumId="19" w15:restartNumberingAfterBreak="0">
     <w:nsid w:val="76991187"/>
     <w:multiLevelType w:val="hybridMultilevel"/>
     <w:tmpl w:val="257EC2BC"/>
@@ -3521,7 +4121,7 @@
       </w:rPr>
     </w:lvl>
   </w:abstractNum>
-  <w:abstractNum w:abstractNumId="19" w15:restartNumberingAfterBreak="0">
+  <w:abstractNum w:abstractNumId="20" w15:restartNumberingAfterBreak="0">
     <w:nsid w:val="7C4B1761"/>
     <w:multiLevelType w:val="hybridMultilevel"/>
     <w:tmpl w:val="37808EF2"/>
@@ -3635,16 +4235,16 @@
     </w:lvl>
   </w:abstractNum>
   <w:num w:numId="1">
-    <w:abstractNumId w:val="14"/>
+    <w:abstractNumId w:val="15"/>
   </w:num>
   <w:num w:numId="2">
-    <w:abstractNumId w:val="10"/>
+    <w:abstractNumId w:val="11"/>
   </w:num>
   <w:num w:numId="3">
-    <w:abstractNumId w:val="18"/>
+    <w:abstractNumId w:val="19"/>
   </w:num>
   <w:num w:numId="4">
-    <w:abstractNumId w:val="1"/>
+    <w:abstractNumId w:val="2"/>
     <w:lvlOverride w:ilvl="0">
       <w:startOverride w:val="1"/>
     </w:lvlOverride>
@@ -3674,54 +4274,57 @@
     </w:lvlOverride>
   </w:num>
   <w:num w:numId="5">
+    <w:abstractNumId w:val="2"/>
+  </w:num>
+  <w:num w:numId="6">
+    <w:abstractNumId w:val="5"/>
+  </w:num>
+  <w:num w:numId="7">
+    <w:abstractNumId w:val="10"/>
+  </w:num>
+  <w:num w:numId="8">
+    <w:abstractNumId w:val="17"/>
+  </w:num>
+  <w:num w:numId="9">
+    <w:abstractNumId w:val="12"/>
+  </w:num>
+  <w:num w:numId="10">
+    <w:abstractNumId w:val="9"/>
+  </w:num>
+  <w:num w:numId="11">
+    <w:abstractNumId w:val="8"/>
+  </w:num>
+  <w:num w:numId="12">
+    <w:abstractNumId w:val="20"/>
+  </w:num>
+  <w:num w:numId="13">
+    <w:abstractNumId w:val="4"/>
+  </w:num>
+  <w:num w:numId="14">
+    <w:abstractNumId w:val="13"/>
+  </w:num>
+  <w:num w:numId="15">
+    <w:abstractNumId w:val="7"/>
+  </w:num>
+  <w:num w:numId="16">
+    <w:abstractNumId w:val="3"/>
+  </w:num>
+  <w:num w:numId="17">
+    <w:abstractNumId w:val="6"/>
+  </w:num>
+  <w:num w:numId="18">
+    <w:abstractNumId w:val="18"/>
+  </w:num>
+  <w:num w:numId="19">
+    <w:abstractNumId w:val="16"/>
+  </w:num>
+  <w:num w:numId="20">
+    <w:abstractNumId w:val="14"/>
+  </w:num>
+  <w:num w:numId="21">
     <w:abstractNumId w:val="1"/>
   </w:num>
-  <w:num w:numId="6">
-    <w:abstractNumId w:val="4"/>
-  </w:num>
-  <w:num w:numId="7">
-    <w:abstractNumId w:val="9"/>
-  </w:num>
-  <w:num w:numId="8">
-    <w:abstractNumId w:val="16"/>
-  </w:num>
-  <w:num w:numId="9">
-    <w:abstractNumId w:val="11"/>
-  </w:num>
-  <w:num w:numId="10">
-    <w:abstractNumId w:val="8"/>
-  </w:num>
-  <w:num w:numId="11">
-    <w:abstractNumId w:val="7"/>
-  </w:num>
-  <w:num w:numId="12">
-    <w:abstractNumId w:val="19"/>
-  </w:num>
-  <w:num w:numId="13">
-    <w:abstractNumId w:val="3"/>
-  </w:num>
-  <w:num w:numId="14">
-    <w:abstractNumId w:val="12"/>
-  </w:num>
-  <w:num w:numId="15">
-    <w:abstractNumId w:val="6"/>
-  </w:num>
-  <w:num w:numId="16">
-    <w:abstractNumId w:val="2"/>
-  </w:num>
-  <w:num w:numId="17">
-    <w:abstractNumId w:val="5"/>
-  </w:num>
-  <w:num w:numId="18">
-    <w:abstractNumId w:val="17"/>
-  </w:num>
-  <w:num w:numId="19">
-    <w:abstractNumId w:val="15"/>
-  </w:num>
-  <w:num w:numId="20">
-    <w:abstractNumId w:val="13"/>
-  </w:num>
-  <w:num w:numId="21">
+  <w:num w:numId="22">
     <w:abstractNumId w:val="0"/>
   </w:num>
 </w:numbering>

--- a/Bangkok Hackathon.docx
+++ b/Bangkok Hackathon.docx
@@ -10,61 +10,55 @@
         <w:t xml:space="preserve">Microsoft </w:t>
       </w:r>
       <w:r>
-        <w:t xml:space="preserve">Smart Buildings </w:t>
-      </w:r>
-      <w:r>
-        <w:t>IoT Hackathon</w:t>
-      </w:r>
-    </w:p>
-    <w:p>
-      <w:pPr>
-        <w:pStyle w:val="Heading2"/>
-      </w:pPr>
-    </w:p>
-    <w:p>
-      <w:pPr>
-        <w:pStyle w:val="Heading2"/>
-      </w:pPr>
-      <w:r>
-        <w:t xml:space="preserve">Objective </w:t>
-      </w:r>
-    </w:p>
-    <w:p>
-      <w:r>
-        <w:t>Put in to practice what you’ve learnt the last 2 days, learn some more</w:t>
-      </w:r>
-      <w:r>
-        <w:t>, share</w:t>
-      </w:r>
-      <w:r>
-        <w:t xml:space="preserve"> and have fun.</w:t>
-      </w:r>
-    </w:p>
-    <w:p/>
-    <w:p>
-      <w:pPr>
-        <w:pStyle w:val="Heading2"/>
-      </w:pPr>
-      <w:r>
-        <w:t>Theme</w:t>
-      </w:r>
-    </w:p>
-    <w:p>
+        <w:t>Smart Buildings</w:t>
+      </w:r>
+      <w:r>
+        <w:t xml:space="preserve"> Data</w:t>
+      </w:r>
       <w:bookmarkStart w:id="0" w:name="_GoBack"/>
       <w:bookmarkEnd w:id="0"/>
       <w:r>
+        <w:t xml:space="preserve"> </w:t>
+      </w:r>
+      <w:r>
+        <w:t>IoT Hackathon</w:t>
+      </w:r>
+    </w:p>
+    <w:p>
+      <w:pPr>
+        <w:pStyle w:val="Heading2"/>
+      </w:pPr>
+    </w:p>
+    <w:p>
+      <w:pPr>
+        <w:pStyle w:val="Heading2"/>
+      </w:pPr>
+      <w:r>
+        <w:t xml:space="preserve">Objective </w:t>
+      </w:r>
+    </w:p>
+    <w:p>
+      <w:r>
+        <w:t>Put in to practice what you’ve learnt the last 2 days, learn some more, share and have fun.</w:t>
+      </w:r>
+    </w:p>
+    <w:p/>
+    <w:p>
+      <w:pPr>
+        <w:pStyle w:val="Heading2"/>
+      </w:pPr>
+      <w:r>
+        <w:t>Theme</w:t>
+      </w:r>
+    </w:p>
+    <w:p>
+      <w:r>
         <w:t xml:space="preserve"> The theme for the Hackathon is “Smart Buildings”. </w:t>
       </w:r>
     </w:p>
     <w:p>
       <w:r>
-        <w:t xml:space="preserve">This should provide plenty of scope for </w:t>
-      </w:r>
-      <w:r>
-        <w:t xml:space="preserve">scenarios such as </w:t>
-      </w:r>
-      <w:r>
-        <w:t>energy management, lighting, security, building facilities management. Smart Buildings could be workplaces, living spaces, warehouses, hospitals, public spaces etc.</w:t>
+        <w:t>This should provide plenty of scope for scenarios such as energy management, lighting, security, building facilities management. Smart Buildings could be workplaces, living spaces, warehouses, hospitals, public spaces etc.</w:t>
       </w:r>
     </w:p>
     <w:p/>
@@ -1120,18 +1114,86 @@
         </w:numPr>
         <w:rPr>
           <w:rStyle w:val="Hyperlink"/>
+          <w:rFonts w:cstheme="minorHAnsi"/>
           <w:color w:val="auto"/>
           <w:u w:val="none"/>
+          <w:lang w:val="en"/>
         </w:rPr>
       </w:pPr>
-      <w:hyperlink w:anchor="_Install_IoT_Hub" w:history="1">
-        <w:r>
-          <w:rPr>
-            <w:rStyle w:val="Hyperlink"/>
-          </w:rPr>
-          <w:t>IoT Hub Device Explorer</w:t>
-        </w:r>
-      </w:hyperlink>
+      <w:r>
+        <w:t>IoT Hub Device Explorer</w:t>
+      </w:r>
+      <w:r>
+        <w:t xml:space="preserve">: </w:t>
+      </w:r>
+      <w:bookmarkStart w:id="2" w:name="user-content-download"/>
+      <w:r>
+        <w:rPr>
+          <w:rFonts w:cstheme="minorHAnsi"/>
+          <w:lang w:val="en"/>
+        </w:rPr>
+        <w:t xml:space="preserve">A pre-built version of the Device Explorer application for Windows can be downloaded by clicking on this link: </w:t>
+      </w:r>
+      <w:bookmarkEnd w:id="2"/>
+      <w:r>
+        <w:rPr>
+          <w:rFonts w:cstheme="minorHAnsi"/>
+          <w:lang w:val="en"/>
+        </w:rPr>
+        <w:fldChar w:fldCharType="begin"/>
+      </w:r>
+      <w:r>
+        <w:rPr>
+          <w:rFonts w:cstheme="minorHAnsi"/>
+          <w:lang w:val="en"/>
+        </w:rPr>
+        <w:instrText xml:space="preserve"> HYPERLINK "https://github.com/Azure/azure-iot-sdks/releases" </w:instrText>
+      </w:r>
+      <w:r>
+        <w:rPr>
+          <w:rFonts w:cstheme="minorHAnsi"/>
+          <w:lang w:val="en"/>
+        </w:rPr>
+        <w:fldChar w:fldCharType="separate"/>
+      </w:r>
+      <w:r>
+        <w:rPr>
+          <w:rStyle w:val="Hyperlink"/>
+          <w:rFonts w:cstheme="minorHAnsi"/>
+          <w:lang w:val="en"/>
+        </w:rPr>
+        <w:t>Downloads</w:t>
+      </w:r>
+      <w:r>
+        <w:rPr>
+          <w:rFonts w:cstheme="minorHAnsi"/>
+          <w:lang w:val="en"/>
+        </w:rPr>
+        <w:fldChar w:fldCharType="end"/>
+      </w:r>
+      <w:r>
+        <w:rPr>
+          <w:rFonts w:cstheme="minorHAnsi"/>
+          <w:lang w:val="en"/>
+        </w:rPr>
+        <w:t xml:space="preserve"> (Scroll down for </w:t>
+      </w:r>
+      <w:r>
+        <w:rPr>
+          <w:rFonts w:cstheme="minorHAnsi"/>
+          <w:b/>
+          <w:bCs/>
+          <w:lang w:val="en"/>
+        </w:rPr>
+        <w:t>SetupDeviceExplorer.msi</w:t>
+      </w:r>
+      <w:r>
+        <w:rPr>
+          <w:rFonts w:cstheme="minorHAnsi"/>
+          <w:lang w:val="en"/>
+        </w:rPr>
+        <w:t>).</w:t>
+      </w:r>
     </w:p>
     <w:p>
       <w:pPr>
@@ -1621,8 +1683,8 @@
       <w:pPr>
         <w:pStyle w:val="Heading2"/>
       </w:pPr>
-      <w:bookmarkStart w:id="2" w:name="_Azure_IoT_Hub"/>
-      <w:bookmarkEnd w:id="2"/>
+      <w:bookmarkStart w:id="3" w:name="_Azure_IoT_Hub"/>
+      <w:bookmarkEnd w:id="3"/>
       <w:r>
         <w:t xml:space="preserve">Azure IoT Hub Raspberry Pi </w:t>
       </w:r>
@@ -1731,8 +1793,8 @@
       <w:pPr>
         <w:pStyle w:val="Heading2"/>
       </w:pPr>
-      <w:bookmarkStart w:id="3" w:name="_Azure_IoT_Suite"/>
-      <w:bookmarkEnd w:id="3"/>
+      <w:bookmarkStart w:id="4" w:name="_Azure_IoT_Suite"/>
+      <w:bookmarkEnd w:id="4"/>
       <w:r>
         <w:t>Azure IoT Suite</w:t>
       </w:r>
@@ -4347,7 +4409,7 @@
       </w:pPr>
     </w:pPrDefault>
   </w:docDefaults>
-  <w:latentStyles w:defLockedState="0" w:defUIPriority="99" w:defSemiHidden="0" w:defUnhideWhenUsed="0" w:defQFormat="0" w:count="372">
+  <w:latentStyles w:defLockedState="0" w:defUIPriority="99" w:defSemiHidden="0" w:defUnhideWhenUsed="0" w:defQFormat="0" w:count="373">
     <w:lsdException w:name="Normal" w:uiPriority="0" w:qFormat="1"/>
     <w:lsdException w:name="heading 1" w:uiPriority="9" w:qFormat="1"/>
     <w:lsdException w:name="heading 2" w:semiHidden="1" w:uiPriority="9" w:unhideWhenUsed="1" w:qFormat="1"/>
@@ -4453,7 +4515,6 @@
     <w:lsdException w:name="HTML Sample" w:semiHidden="1" w:unhideWhenUsed="1"/>
     <w:lsdException w:name="HTML Typewriter" w:semiHidden="1" w:unhideWhenUsed="1"/>
     <w:lsdException w:name="HTML Variable" w:semiHidden="1" w:unhideWhenUsed="1"/>
-    <w:lsdException w:name="Normal Table" w:semiHidden="1" w:unhideWhenUsed="1"/>
     <w:lsdException w:name="annotation subject" w:semiHidden="1" w:unhideWhenUsed="1"/>
     <w:lsdException w:name="No List" w:semiHidden="1" w:unhideWhenUsed="1"/>
     <w:lsdException w:name="Outline List 1" w:semiHidden="1" w:unhideWhenUsed="1"/>
@@ -4500,10 +4561,8 @@
     <w:lsdException w:name="Table Subtle 2" w:semiHidden="1" w:unhideWhenUsed="1"/>
     <w:lsdException w:name="Table Web 1" w:semiHidden="1" w:unhideWhenUsed="1"/>
     <w:lsdException w:name="Table Web 2" w:semiHidden="1" w:unhideWhenUsed="1"/>
-    <w:lsdException w:name="Table Web 3" w:semiHidden="1" w:unhideWhenUsed="1"/>
     <w:lsdException w:name="Balloon Text" w:semiHidden="1" w:unhideWhenUsed="1"/>
     <w:lsdException w:name="Table Grid" w:uiPriority="39"/>
-    <w:lsdException w:name="Table Theme" w:semiHidden="1" w:unhideWhenUsed="1"/>
     <w:lsdException w:name="Placeholder Text" w:semiHidden="1"/>
     <w:lsdException w:name="No Spacing" w:uiPriority="1" w:qFormat="1"/>
     <w:lsdException w:name="Light Shading" w:uiPriority="60"/>
@@ -4720,6 +4779,7 @@
     <w:lsdException w:name="List Table 6 Colorful Accent 6" w:uiPriority="51"/>
     <w:lsdException w:name="List Table 7 Colorful Accent 6" w:uiPriority="52"/>
     <w:lsdException w:name="Mention" w:semiHidden="1" w:unhideWhenUsed="1"/>
+    <w:lsdException w:name="Smart Hyperlink" w:semiHidden="1" w:unhideWhenUsed="1"/>
   </w:latentStyles>
   <w:style w:type="paragraph" w:default="1" w:styleId="Normal">
     <w:name w:val="Normal"/>

--- a/Bangkok Hackathon.docx
+++ b/Bangkok Hackathon.docx
@@ -26,18 +26,12 @@
         <w:pStyle w:val="Heading2"/>
       </w:pPr>
       <w:r>
-        <w:t xml:space="preserve">Objective </w:t>
-      </w:r>
-    </w:p>
-    <w:p>
-      <w:r>
-        <w:t>Put in to practice what you’ve learnt the last 2 days, learn some more</w:t>
-      </w:r>
-      <w:r>
-        <w:t>, share</w:t>
-      </w:r>
-      <w:r>
-        <w:t xml:space="preserve"> and have fun.</w:t>
+        <w:t>Objective</w:t>
+      </w:r>
+    </w:p>
+    <w:p>
+      <w:r>
+        <w:t>Put in to practice what you’ve learnt the last 2 days, learn some more, share and have fun.</w:t>
       </w:r>
     </w:p>
     <w:p/>
@@ -50,21 +44,13 @@
       </w:r>
     </w:p>
     <w:p>
-      <w:bookmarkStart w:id="0" w:name="_GoBack"/>
-      <w:bookmarkEnd w:id="0"/>
       <w:r>
         <w:t xml:space="preserve"> The theme for the Hackathon is “Smart Buildings”. </w:t>
       </w:r>
     </w:p>
     <w:p>
       <w:r>
-        <w:t xml:space="preserve">This should provide plenty of scope for </w:t>
-      </w:r>
-      <w:r>
-        <w:t xml:space="preserve">scenarios such as </w:t>
-      </w:r>
-      <w:r>
-        <w:t>energy management, lighting, security, building facilities management. Smart Buildings could be workplaces, living spaces, warehouses, hospitals, public spaces etc.</w:t>
+        <w:t>This should provide plenty of scope for scenarios such as energy management, lighting, security, building facilities management. Smart Buildings could be workplaces, living spaces, warehouses, hospitals, public spaces etc.</w:t>
       </w:r>
     </w:p>
     <w:p/>
@@ -780,7 +766,6 @@
           <w:lang w:val="en-US"/>
         </w:rPr>
       </w:pPr>
-      <w:proofErr w:type="spellStart"/>
       <w:r>
         <w:rPr>
           <w:rFonts w:ascii="Calibri" w:hAnsi="Calibri" w:cs="Calibri"/>
@@ -788,37 +773,7 @@
           <w:szCs w:val="22"/>
           <w:lang w:val="en-US"/>
         </w:rPr>
-        <w:t>Fukiat</w:t>
-      </w:r>
-      <w:proofErr w:type="spellEnd"/>
-      <w:r>
-        <w:rPr>
-          <w:rFonts w:ascii="Calibri" w:hAnsi="Calibri" w:cs="Calibri"/>
-          <w:sz w:val="22"/>
-          <w:szCs w:val="22"/>
-          <w:lang w:val="en-US"/>
-        </w:rPr>
-        <w:t xml:space="preserve"> </w:t>
-      </w:r>
-      <w:proofErr w:type="spellStart"/>
-      <w:r>
-        <w:rPr>
-          <w:rFonts w:ascii="Calibri" w:hAnsi="Calibri" w:cs="Calibri"/>
-          <w:sz w:val="22"/>
-          <w:szCs w:val="22"/>
-          <w:lang w:val="en-US"/>
-        </w:rPr>
-        <w:t>Julnual</w:t>
-      </w:r>
-      <w:proofErr w:type="spellEnd"/>
-      <w:r>
-        <w:rPr>
-          <w:rFonts w:ascii="Calibri" w:hAnsi="Calibri" w:cs="Calibri"/>
-          <w:sz w:val="22"/>
-          <w:szCs w:val="22"/>
-          <w:lang w:val="en-US"/>
-        </w:rPr>
-        <w:t xml:space="preserve"> &lt;</w:t>
+        <w:t>Fukiat Julnual &lt;</w:t>
       </w:r>
       <w:hyperlink r:id="rId7" w:history="1">
         <w:r>
@@ -998,8 +953,8 @@
       <w:pPr>
         <w:pStyle w:val="Heading2"/>
       </w:pPr>
-      <w:bookmarkStart w:id="1" w:name="_Developer_Machine_Setup"/>
-      <w:bookmarkEnd w:id="1"/>
+      <w:bookmarkStart w:id="0" w:name="_Developer_Machine_Setup"/>
+      <w:bookmarkEnd w:id="0"/>
       <w:r>
         <w:t>Developer Machine Setup</w:t>
       </w:r>
@@ -1621,8 +1576,8 @@
       <w:pPr>
         <w:pStyle w:val="Heading2"/>
       </w:pPr>
-      <w:bookmarkStart w:id="2" w:name="_Azure_IoT_Hub"/>
-      <w:bookmarkEnd w:id="2"/>
+      <w:bookmarkStart w:id="1" w:name="_Azure_IoT_Hub"/>
+      <w:bookmarkEnd w:id="1"/>
       <w:r>
         <w:t xml:space="preserve">Azure IoT Hub Raspberry Pi </w:t>
       </w:r>
@@ -1702,6 +1657,8 @@
           <w:t>Guide</w:t>
         </w:r>
       </w:hyperlink>
+      <w:bookmarkStart w:id="2" w:name="_GoBack"/>
+      <w:bookmarkEnd w:id="2"/>
     </w:p>
     <w:p>
       <w:pPr>

--- a/Bangkok Hackathon.docx
+++ b/Bangkok Hackathon.docx
@@ -560,41 +560,6 @@
     </w:p>
     <w:p>
       <w:pPr>
-        <w:pStyle w:val="ListParagraph"/>
-        <w:numPr>
-          <w:ilvl w:val="0"/>
-          <w:numId w:val="22"/>
-        </w:numPr>
-      </w:pPr>
-      <w:r>
-        <w:t xml:space="preserve">If you have team mate </w:t>
-      </w:r>
-      <w:r>
-        <w:t>preferences,</w:t>
-      </w:r>
-      <w:r>
-        <w:t xml:space="preserve"> </w:t>
-      </w:r>
-      <w:r>
-        <w:t xml:space="preserve">then email me </w:t>
-      </w:r>
-      <w:r>
-        <w:t xml:space="preserve">at </w:t>
-      </w:r>
-      <w:hyperlink r:id="rId5" w:history="1">
-        <w:r>
-          <w:rPr>
-            <w:rStyle w:val="Hyperlink"/>
-          </w:rPr>
-          <w:t>dglover@microsoft.com</w:t>
-        </w:r>
-      </w:hyperlink>
-      <w:r>
-        <w:t xml:space="preserve"> </w:t>
-      </w:r>
-    </w:p>
-    <w:p>
-      <w:pPr>
         <w:pStyle w:val="Heading2"/>
       </w:pPr>
     </w:p>
@@ -733,7 +698,7 @@
         </w:rPr>
         <w:t xml:space="preserve"> &lt;</w:t>
       </w:r>
-      <w:hyperlink r:id="rId6" w:history="1">
+      <w:hyperlink r:id="rId5" w:history="1">
         <w:r>
           <w:rPr>
             <w:rStyle w:val="Hyperlink"/>
@@ -775,7 +740,7 @@
         </w:rPr>
         <w:t>Fukiat Julnual &lt;</w:t>
       </w:r>
-      <w:hyperlink r:id="rId7" w:history="1">
+      <w:hyperlink r:id="rId6" w:history="1">
         <w:r>
           <w:rPr>
             <w:rStyle w:val="Hyperlink"/>
@@ -832,7 +797,7 @@
         </w:rPr>
         <w:t xml:space="preserve"> Huynh &lt;</w:t>
       </w:r>
-      <w:hyperlink r:id="rId8" w:history="1">
+      <w:hyperlink r:id="rId7" w:history="1">
         <w:r>
           <w:rPr>
             <w:rStyle w:val="Hyperlink"/>
@@ -878,7 +843,7 @@
         </w:rPr>
         <w:t>Chris Misola &lt;</w:t>
       </w:r>
-      <w:hyperlink r:id="rId9" w:history="1">
+      <w:hyperlink r:id="rId8" w:history="1">
         <w:r>
           <w:rPr>
             <w:rStyle w:val="Hyperlink"/>
@@ -906,6 +871,7 @@
         <w:pStyle w:val="Heading2"/>
       </w:pPr>
       <w:r>
+        <w:lastRenderedPageBreak/>
         <w:t>Hardware</w:t>
       </w:r>
     </w:p>
@@ -1035,7 +1001,7 @@
           <w:numId w:val="18"/>
         </w:numPr>
       </w:pPr>
-      <w:hyperlink r:id="rId10" w:history="1">
+      <w:hyperlink r:id="rId9" w:history="1">
         <w:r>
           <w:rPr>
             <w:rStyle w:val="Hyperlink"/>
@@ -1177,7 +1143,7 @@
       <w:r>
         <w:t xml:space="preserve">GitHub Organisation: </w:t>
       </w:r>
-      <w:hyperlink r:id="rId11" w:history="1">
+      <w:hyperlink r:id="rId10" w:history="1">
         <w:r>
           <w:rPr>
             <w:rStyle w:val="Hyperlink"/>
@@ -1203,7 +1169,7 @@
       <w:r>
         <w:t xml:space="preserve"> which will be added to </w:t>
       </w:r>
-      <w:hyperlink r:id="rId12" w:history="1">
+      <w:hyperlink r:id="rId11" w:history="1">
         <w:r>
           <w:rPr>
             <w:rStyle w:val="Hyperlink"/>
@@ -1436,7 +1402,6 @@
         </w:numPr>
       </w:pPr>
       <w:r>
-        <w:lastRenderedPageBreak/>
         <w:t>Accelerometer</w:t>
       </w:r>
     </w:p>
@@ -1467,6 +1432,7 @@
         </w:numPr>
       </w:pPr>
       <w:r>
+        <w:lastRenderedPageBreak/>
         <w:t>Temperature</w:t>
       </w:r>
     </w:p>
@@ -1506,7 +1472,7 @@
       <w:r>
         <w:t xml:space="preserve">For more information, see </w:t>
       </w:r>
-      <w:hyperlink r:id="rId13" w:history="1">
+      <w:hyperlink r:id="rId12" w:history="1">
         <w:r>
           <w:rPr>
             <w:rStyle w:val="Hyperlink"/>
@@ -1534,7 +1500,7 @@
       <w:r>
         <w:t xml:space="preserve">Windows 10 IoT Core: </w:t>
       </w:r>
-      <w:hyperlink r:id="rId14" w:history="1">
+      <w:hyperlink r:id="rId13" w:history="1">
         <w:r>
           <w:rPr>
             <w:rStyle w:val="Hyperlink"/>
@@ -1562,7 +1528,7 @@
       <w:r>
         <w:t xml:space="preserve"> Linux: </w:t>
       </w:r>
-      <w:hyperlink r:id="rId15" w:history="1">
+      <w:hyperlink r:id="rId14" w:history="1">
         <w:r>
           <w:rPr>
             <w:rStyle w:val="Hyperlink"/>
@@ -1596,7 +1562,7 @@
       <w:r>
         <w:t xml:space="preserve">Azure IoT Hub and Windows IoT Core C# </w:t>
       </w:r>
-      <w:hyperlink r:id="rId16" w:history="1">
+      <w:hyperlink r:id="rId15" w:history="1">
         <w:r>
           <w:rPr>
             <w:rStyle w:val="Hyperlink"/>
@@ -1629,7 +1595,7 @@
       <w:r>
         <w:t xml:space="preserve"> Linux Python </w:t>
       </w:r>
-      <w:hyperlink r:id="rId17" w:history="1">
+      <w:hyperlink r:id="rId16" w:history="1">
         <w:r>
           <w:rPr>
             <w:rStyle w:val="Hyperlink"/>
@@ -1649,7 +1615,7 @@
       <w:r>
         <w:t xml:space="preserve">Maker Den Windows IoT Core, IoT Hub, Stream Analytics and Power BI </w:t>
       </w:r>
-      <w:hyperlink r:id="rId18" w:history="1">
+      <w:hyperlink r:id="rId17" w:history="1">
         <w:r>
           <w:rPr>
             <w:rStyle w:val="Hyperlink"/>
@@ -1657,8 +1623,6 @@
           <w:t>Guide</w:t>
         </w:r>
       </w:hyperlink>
-      <w:bookmarkStart w:id="2" w:name="_GoBack"/>
-      <w:bookmarkEnd w:id="2"/>
     </w:p>
     <w:p>
       <w:pPr>
@@ -1671,7 +1635,7 @@
       <w:r>
         <w:t xml:space="preserve">Other samples at </w:t>
       </w:r>
-      <w:hyperlink r:id="rId19" w:history="1">
+      <w:hyperlink r:id="rId18" w:history="1">
         <w:r>
           <w:rPr>
             <w:rStyle w:val="Hyperlink"/>
@@ -1688,8 +1652,8 @@
       <w:pPr>
         <w:pStyle w:val="Heading2"/>
       </w:pPr>
-      <w:bookmarkStart w:id="3" w:name="_Azure_IoT_Suite"/>
-      <w:bookmarkEnd w:id="3"/>
+      <w:bookmarkStart w:id="2" w:name="_Azure_IoT_Suite"/>
+      <w:bookmarkEnd w:id="2"/>
       <w:r>
         <w:t>Azure IoT Suite</w:t>
       </w:r>
@@ -1703,7 +1667,7 @@
       <w:r>
         <w:t xml:space="preserve">See </w:t>
       </w:r>
-      <w:hyperlink r:id="rId20" w:history="1">
+      <w:hyperlink r:id="rId19" w:history="1">
         <w:r>
           <w:rPr>
             <w:rStyle w:val="Hyperlink"/>
@@ -1809,7 +1773,7 @@
       <w:r>
         <w:t xml:space="preserve">  See how to </w:t>
       </w:r>
-      <w:hyperlink r:id="rId21" w:history="1">
+      <w:hyperlink r:id="rId20" w:history="1">
         <w:r>
           <w:rPr>
             <w:rStyle w:val="Hyperlink"/>
@@ -1863,6 +1827,8 @@
           <w:numId w:val="2"/>
         </w:numPr>
       </w:pPr>
+      <w:bookmarkStart w:id="3" w:name="_GoBack"/>
+      <w:bookmarkEnd w:id="3"/>
       <w:r>
         <w:t>10</w:t>
       </w:r>
@@ -4304,7 +4270,7 @@
       </w:pPr>
     </w:pPrDefault>
   </w:docDefaults>
-  <w:latentStyles w:defLockedState="0" w:defUIPriority="99" w:defSemiHidden="0" w:defUnhideWhenUsed="0" w:defQFormat="0" w:count="372">
+  <w:latentStyles w:defLockedState="0" w:defUIPriority="99" w:defSemiHidden="0" w:defUnhideWhenUsed="0" w:defQFormat="0" w:count="373">
     <w:lsdException w:name="Normal" w:uiPriority="0" w:qFormat="1"/>
     <w:lsdException w:name="heading 1" w:uiPriority="9" w:qFormat="1"/>
     <w:lsdException w:name="heading 2" w:semiHidden="1" w:uiPriority="9" w:unhideWhenUsed="1" w:qFormat="1"/>
@@ -4410,7 +4376,6 @@
     <w:lsdException w:name="HTML Sample" w:semiHidden="1" w:unhideWhenUsed="1"/>
     <w:lsdException w:name="HTML Typewriter" w:semiHidden="1" w:unhideWhenUsed="1"/>
     <w:lsdException w:name="HTML Variable" w:semiHidden="1" w:unhideWhenUsed="1"/>
-    <w:lsdException w:name="Normal Table" w:semiHidden="1" w:unhideWhenUsed="1"/>
     <w:lsdException w:name="annotation subject" w:semiHidden="1" w:unhideWhenUsed="1"/>
     <w:lsdException w:name="No List" w:semiHidden="1" w:unhideWhenUsed="1"/>
     <w:lsdException w:name="Outline List 1" w:semiHidden="1" w:unhideWhenUsed="1"/>
@@ -4457,10 +4422,8 @@
     <w:lsdException w:name="Table Subtle 2" w:semiHidden="1" w:unhideWhenUsed="1"/>
     <w:lsdException w:name="Table Web 1" w:semiHidden="1" w:unhideWhenUsed="1"/>
     <w:lsdException w:name="Table Web 2" w:semiHidden="1" w:unhideWhenUsed="1"/>
-    <w:lsdException w:name="Table Web 3" w:semiHidden="1" w:unhideWhenUsed="1"/>
     <w:lsdException w:name="Balloon Text" w:semiHidden="1" w:unhideWhenUsed="1"/>
     <w:lsdException w:name="Table Grid" w:uiPriority="39"/>
-    <w:lsdException w:name="Table Theme" w:semiHidden="1" w:unhideWhenUsed="1"/>
     <w:lsdException w:name="Placeholder Text" w:semiHidden="1"/>
     <w:lsdException w:name="No Spacing" w:uiPriority="1" w:qFormat="1"/>
     <w:lsdException w:name="Light Shading" w:uiPriority="60"/>
@@ -4677,6 +4640,7 @@
     <w:lsdException w:name="List Table 6 Colorful Accent 6" w:uiPriority="51"/>
     <w:lsdException w:name="List Table 7 Colorful Accent 6" w:uiPriority="52"/>
     <w:lsdException w:name="Mention" w:semiHidden="1" w:unhideWhenUsed="1"/>
+    <w:lsdException w:name="Smart Hyperlink" w:semiHidden="1" w:unhideWhenUsed="1"/>
   </w:latentStyles>
   <w:style w:type="paragraph" w:default="1" w:styleId="Normal">
     <w:name w:val="Normal"/>
